--- a/SPBE_test.docx
+++ b/SPBE_test.docx
@@ -296,27 +296,7 @@
           <w:sz w:val="24"/>
           <w:szCs w:val="24"/>
         </w:rPr>
-        <w:t xml:space="preserve"> (для разных видов ЦБ </w:t>
-      </w:r>
-      <w:proofErr w:type="gramStart"/>
-      <w:r>
-        <w:rPr>
-          <w:rFonts w:ascii="Times New Roman" w:hAnsi="Times New Roman" w:cs="Times New Roman"/>
-          <w:bCs/>
-          <w:sz w:val="24"/>
-          <w:szCs w:val="24"/>
-        </w:rPr>
-        <w:t>по разному</w:t>
-      </w:r>
-      <w:proofErr w:type="gramEnd"/>
-      <w:r>
-        <w:rPr>
-          <w:rFonts w:ascii="Times New Roman" w:hAnsi="Times New Roman" w:cs="Times New Roman"/>
-          <w:bCs/>
-          <w:sz w:val="24"/>
-          <w:szCs w:val="24"/>
-        </w:rPr>
-        <w:t>)</w:t>
+        <w:t xml:space="preserve"> (для разных видов ЦБ по разному)</w:t>
       </w:r>
       <w:r>
         <w:rPr>
@@ -590,6 +570,57 @@
           <w:szCs w:val="24"/>
         </w:rPr>
         <w:t>Далее в фильтрах выбираем облигации</w:t>
+      </w:r>
+      <w:r>
+        <w:rPr>
+          <w:rFonts w:ascii="Times New Roman" w:hAnsi="Times New Roman" w:cs="Times New Roman"/>
+          <w:sz w:val="24"/>
+          <w:szCs w:val="24"/>
+        </w:rPr>
+        <w:t xml:space="preserve"> (вот так выглядит ссылка, если </w:t>
+      </w:r>
+      <w:r>
+        <w:rPr>
+          <w:rFonts w:ascii="Times New Roman" w:hAnsi="Times New Roman" w:cs="Times New Roman"/>
+          <w:sz w:val="24"/>
+          <w:szCs w:val="24"/>
+        </w:rPr>
+        <w:t>уже выбрать в фильтре Вид ценной бумаги=Облигации</w:t>
+      </w:r>
+      <w:r>
+        <w:rPr>
+          <w:rFonts w:ascii="Times New Roman" w:hAnsi="Times New Roman" w:cs="Times New Roman"/>
+          <w:sz w:val="24"/>
+          <w:szCs w:val="24"/>
+        </w:rPr>
+        <w:t xml:space="preserve">: </w:t>
+      </w:r>
+      <w:hyperlink r:id="rId9" w:history="1">
+        <w:r>
+          <w:rPr>
+            <w:rStyle w:val="a3"/>
+            <w:rFonts w:ascii="Times New Roman" w:hAnsi="Times New Roman" w:cs="Times New Roman"/>
+            <w:sz w:val="24"/>
+            <w:szCs w:val="24"/>
+          </w:rPr>
+          <w:t>https://spbexchange.ru/listing/securities/list/?page%3D1%26size%3D10%26sortBy%3DsecurityKind%26sortByDirection%3Ddesc%26securityKind%3D%D0%9E%D0%B1%D0%BB%D0%B8%D0%B3%D0%B0%D1%86%D0%B8%D0%B8</w:t>
+        </w:r>
+      </w:hyperlink>
+      <w:r>
+        <w:rPr>
+          <w:rFonts w:ascii="Times New Roman" w:hAnsi="Times New Roman" w:cs="Times New Roman"/>
+          <w:sz w:val="24"/>
+          <w:szCs w:val="24"/>
+        </w:rPr>
+        <w:t xml:space="preserve"> </w:t>
+      </w:r>
+      <w:r>
+        <w:rPr>
+          <w:rFonts w:ascii="Times New Roman" w:hAnsi="Times New Roman" w:cs="Times New Roman"/>
+          <w:sz w:val="24"/>
+          <w:szCs w:val="24"/>
+        </w:rPr>
+        <w:t>)</w:t>
       </w:r>
       <w:r>
         <w:rPr>
@@ -632,7 +663,7 @@
                     <pic:cNvPicPr/>
                   </pic:nvPicPr>
                   <pic:blipFill>
-                    <a:blip r:embed="rId9"/>
+                    <a:blip r:embed="rId10"/>
                     <a:stretch>
                       <a:fillRect/>
                     </a:stretch>
@@ -699,6 +730,7 @@
           <w:sz w:val="24"/>
           <w:szCs w:val="24"/>
         </w:rPr>
+        <w:lastRenderedPageBreak/>
         <w:drawing>
           <wp:inline distT="0" distB="0" distL="0" distR="0" wp14:anchorId="52D99CE9" wp14:editId="4E28BDB0">
             <wp:extent cx="5940425" cy="3364230"/>
@@ -715,7 +747,7 @@
                     <pic:cNvPicPr/>
                   </pic:nvPicPr>
                   <pic:blipFill>
-                    <a:blip r:embed="rId10"/>
+                    <a:blip r:embed="rId11"/>
                     <a:stretch>
                       <a:fillRect/>
                     </a:stretch>
@@ -755,7 +787,6 @@
           <w:sz w:val="24"/>
           <w:szCs w:val="24"/>
         </w:rPr>
-        <w:lastRenderedPageBreak/>
         <w:t>Здесь ничего не берем и переходим сразу внутрь бонда по коду ЦБ</w:t>
       </w:r>
       <w:r>
@@ -764,6 +795,22 @@
           <w:sz w:val="24"/>
           <w:szCs w:val="24"/>
         </w:rPr>
+        <w:t xml:space="preserve"> (</w:t>
+      </w:r>
+      <w:r>
+        <w:rPr>
+          <w:rFonts w:ascii="Times New Roman" w:hAnsi="Times New Roman" w:cs="Times New Roman"/>
+          <w:sz w:val="24"/>
+          <w:szCs w:val="24"/>
+        </w:rPr>
+        <w:t>Поле Идентификационный код ценной бумаги)</w:t>
+      </w:r>
+      <w:r>
+        <w:rPr>
+          <w:rFonts w:ascii="Times New Roman" w:hAnsi="Times New Roman" w:cs="Times New Roman"/>
+          <w:sz w:val="24"/>
+          <w:szCs w:val="24"/>
+        </w:rPr>
         <w:t xml:space="preserve"> и берем подчеркнутые поля</w:t>
       </w:r>
       <w:r>
@@ -804,25 +851,7 @@
           <w:sz w:val="24"/>
           <w:szCs w:val="24"/>
         </w:rPr>
-        <w:t xml:space="preserve">, </w:t>
-      </w:r>
-      <w:proofErr w:type="gramStart"/>
-      <w:r>
-        <w:rPr>
-          <w:rFonts w:ascii="Times New Roman" w:hAnsi="Times New Roman" w:cs="Times New Roman"/>
-          <w:sz w:val="24"/>
-          <w:szCs w:val="24"/>
-        </w:rPr>
-        <w:t>но по сути</w:t>
-      </w:r>
-      <w:proofErr w:type="gramEnd"/>
-      <w:r>
-        <w:rPr>
-          <w:rFonts w:ascii="Times New Roman" w:hAnsi="Times New Roman" w:cs="Times New Roman"/>
-          <w:sz w:val="24"/>
-          <w:szCs w:val="24"/>
-        </w:rPr>
-        <w:t xml:space="preserve"> берем почти все, кроме од</w:t>
+        <w:t>, но по сути берем почти все, кроме од</w:t>
       </w:r>
       <w:r>
         <w:rPr>
@@ -881,7 +910,7 @@
                     <pic:cNvPicPr/>
                   </pic:nvPicPr>
                   <pic:blipFill>
-                    <a:blip r:embed="rId11"/>
+                    <a:blip r:embed="rId12"/>
                     <a:stretch>
                       <a:fillRect/>
                     </a:stretch>
@@ -918,6 +947,7 @@
           <w:sz w:val="24"/>
           <w:szCs w:val="24"/>
         </w:rPr>
+        <w:lastRenderedPageBreak/>
         <w:drawing>
           <wp:inline distT="0" distB="0" distL="0" distR="0" wp14:anchorId="2D6809E7" wp14:editId="4B4AB133">
             <wp:extent cx="4296410" cy="3779520"/>
@@ -934,7 +964,7 @@
                     <pic:cNvPicPr/>
                   </pic:nvPicPr>
                   <pic:blipFill>
-                    <a:blip r:embed="rId12"/>
+                    <a:blip r:embed="rId13"/>
                     <a:stretch>
                       <a:fillRect/>
                     </a:stretch>
@@ -981,7 +1011,6 @@
           <w:sz w:val="24"/>
           <w:szCs w:val="24"/>
         </w:rPr>
-        <w:lastRenderedPageBreak/>
         <w:drawing>
           <wp:inline distT="0" distB="0" distL="0" distR="0" wp14:anchorId="25BC232A" wp14:editId="2DE11FFB">
             <wp:extent cx="4191000" cy="4355414"/>
@@ -998,7 +1027,7 @@
                     <pic:cNvPicPr/>
                   </pic:nvPicPr>
                   <pic:blipFill>
-                    <a:blip r:embed="rId13"/>
+                    <a:blip r:embed="rId14"/>
                     <a:stretch>
                       <a:fillRect/>
                     </a:stretch>
@@ -1038,6 +1067,55 @@
           <w:sz w:val="24"/>
           <w:szCs w:val="24"/>
         </w:rPr>
+        <w:t>Пример после перехода внутрь бонда</w:t>
+      </w:r>
+      <w:r>
+        <w:rPr>
+          <w:rFonts w:ascii="Times New Roman" w:hAnsi="Times New Roman" w:cs="Times New Roman"/>
+          <w:sz w:val="24"/>
+          <w:szCs w:val="24"/>
+        </w:rPr>
+        <w:t xml:space="preserve">: </w:t>
+      </w:r>
+      <w:hyperlink r:id="rId15" w:history="1">
+        <w:r>
+          <w:rPr>
+            <w:rStyle w:val="a3"/>
+            <w:rFonts w:ascii="Times New Roman" w:hAnsi="Times New Roman" w:cs="Times New Roman"/>
+            <w:sz w:val="24"/>
+            <w:szCs w:val="24"/>
+          </w:rPr>
+          <w:t>https://spbexchange.ru/listing/securities/card_bond/?issue=6200</w:t>
+        </w:r>
+      </w:hyperlink>
+      <w:r>
+        <w:rPr>
+          <w:rFonts w:ascii="Times New Roman" w:hAnsi="Times New Roman" w:cs="Times New Roman"/>
+          <w:sz w:val="24"/>
+          <w:szCs w:val="24"/>
+        </w:rPr>
+        <w:t xml:space="preserve"> </w:t>
+      </w:r>
+    </w:p>
+    <w:p>
+      <w:pPr>
+        <w:pStyle w:val="a5"/>
+        <w:numPr>
+          <w:ilvl w:val="0"/>
+          <w:numId w:val="1"/>
+        </w:numPr>
+        <w:rPr>
+          <w:rFonts w:ascii="Times New Roman" w:hAnsi="Times New Roman" w:cs="Times New Roman"/>
+          <w:sz w:val="24"/>
+          <w:szCs w:val="24"/>
+        </w:rPr>
+      </w:pPr>
+      <w:r>
+        <w:rPr>
+          <w:rFonts w:ascii="Times New Roman" w:hAnsi="Times New Roman" w:cs="Times New Roman"/>
+          <w:sz w:val="24"/>
+          <w:szCs w:val="24"/>
+        </w:rPr>
         <w:t xml:space="preserve">Причем вот соответствие полей на </w:t>
       </w:r>
       <w:r>
@@ -1054,43 +1132,7 @@
           <w:sz w:val="24"/>
           <w:szCs w:val="24"/>
         </w:rPr>
-        <w:t xml:space="preserve"> и </w:t>
-      </w:r>
-      <w:proofErr w:type="spellStart"/>
-      <w:r>
-        <w:rPr>
-          <w:rFonts w:ascii="Times New Roman" w:hAnsi="Times New Roman" w:cs="Times New Roman"/>
-          <w:sz w:val="24"/>
-          <w:szCs w:val="24"/>
-        </w:rPr>
-        <w:t>англ</w:t>
-      </w:r>
-      <w:proofErr w:type="spellEnd"/>
-      <w:r>
-        <w:rPr>
-          <w:rFonts w:ascii="Times New Roman" w:hAnsi="Times New Roman" w:cs="Times New Roman"/>
-          <w:sz w:val="24"/>
-          <w:szCs w:val="24"/>
-        </w:rPr>
-        <w:t xml:space="preserve"> (нам нужен </w:t>
-      </w:r>
-      <w:proofErr w:type="spellStart"/>
-      <w:r>
-        <w:rPr>
-          <w:rFonts w:ascii="Times New Roman" w:hAnsi="Times New Roman" w:cs="Times New Roman"/>
-          <w:sz w:val="24"/>
-          <w:szCs w:val="24"/>
-        </w:rPr>
-        <w:t>англ</w:t>
-      </w:r>
-      <w:proofErr w:type="spellEnd"/>
-      <w:r>
-        <w:rPr>
-          <w:rFonts w:ascii="Times New Roman" w:hAnsi="Times New Roman" w:cs="Times New Roman"/>
-          <w:sz w:val="24"/>
-          <w:szCs w:val="24"/>
-        </w:rPr>
-        <w:t>)</w:t>
+        <w:t xml:space="preserve"> и англ (нам нужен англ)</w:t>
       </w:r>
       <w:r>
         <w:rPr>
@@ -1134,6 +1176,7 @@
                 <w:sz w:val="24"/>
                 <w:szCs w:val="24"/>
               </w:rPr>
+              <w:lastRenderedPageBreak/>
               <w:t>Русский</w:t>
             </w:r>
           </w:p>
@@ -1281,23 +1324,13 @@
                 <w:szCs w:val="24"/>
               </w:rPr>
             </w:pPr>
-            <w:proofErr w:type="spellStart"/>
-            <w:r>
-              <w:rPr>
-                <w:rFonts w:ascii="Times New Roman" w:hAnsi="Times New Roman" w:cs="Times New Roman"/>
-                <w:sz w:val="24"/>
-                <w:szCs w:val="24"/>
-              </w:rPr>
-              <w:t>Registration</w:t>
-            </w:r>
-            <w:proofErr w:type="spellEnd"/>
-            <w:r>
-              <w:rPr>
-                <w:rFonts w:ascii="Times New Roman" w:hAnsi="Times New Roman" w:cs="Times New Roman"/>
-                <w:sz w:val="24"/>
-                <w:szCs w:val="24"/>
-              </w:rPr>
-              <w:t xml:space="preserve"> </w:t>
+            <w:r>
+              <w:rPr>
+                <w:rFonts w:ascii="Times New Roman" w:hAnsi="Times New Roman" w:cs="Times New Roman"/>
+                <w:sz w:val="24"/>
+                <w:szCs w:val="24"/>
+              </w:rPr>
+              <w:t xml:space="preserve">Registration </w:t>
             </w:r>
             <w:r>
               <w:rPr>
@@ -1308,7 +1341,6 @@
               </w:rPr>
               <w:t>N</w:t>
             </w:r>
-            <w:proofErr w:type="spellStart"/>
             <w:r>
               <w:rPr>
                 <w:rFonts w:ascii="Times New Roman" w:hAnsi="Times New Roman" w:cs="Times New Roman"/>
@@ -1317,7 +1349,6 @@
               </w:rPr>
               <w:t>umber</w:t>
             </w:r>
-            <w:proofErr w:type="spellEnd"/>
           </w:p>
         </w:tc>
         <w:tc>
@@ -1379,7 +1410,6 @@
               </w:rPr>
               <w:t xml:space="preserve">Security </w:t>
             </w:r>
-            <w:proofErr w:type="spellStart"/>
             <w:r>
               <w:rPr>
                 <w:rFonts w:ascii="Times New Roman" w:hAnsi="Times New Roman" w:cs="Times New Roman"/>
@@ -1396,7 +1426,6 @@
               </w:rPr>
               <w:t>ategory</w:t>
             </w:r>
-            <w:proofErr w:type="spellEnd"/>
           </w:p>
         </w:tc>
         <w:tc>
@@ -1467,23 +1496,13 @@
               </w:rPr>
               <w:t>I</w:t>
             </w:r>
-            <w:proofErr w:type="spellStart"/>
-            <w:r>
-              <w:rPr>
-                <w:rFonts w:ascii="Times New Roman" w:hAnsi="Times New Roman" w:cs="Times New Roman"/>
-                <w:sz w:val="24"/>
-                <w:szCs w:val="24"/>
-              </w:rPr>
-              <w:t>dentification</w:t>
-            </w:r>
-            <w:proofErr w:type="spellEnd"/>
-            <w:r>
-              <w:rPr>
-                <w:rFonts w:ascii="Times New Roman" w:hAnsi="Times New Roman" w:cs="Times New Roman"/>
-                <w:sz w:val="24"/>
-                <w:szCs w:val="24"/>
-              </w:rPr>
-              <w:t xml:space="preserve"> </w:t>
+            <w:r>
+              <w:rPr>
+                <w:rFonts w:ascii="Times New Roman" w:hAnsi="Times New Roman" w:cs="Times New Roman"/>
+                <w:sz w:val="24"/>
+                <w:szCs w:val="24"/>
+              </w:rPr>
+              <w:t xml:space="preserve">dentification </w:t>
             </w:r>
             <w:r>
               <w:rPr>
@@ -1494,7 +1513,6 @@
               </w:rPr>
               <w:t>C</w:t>
             </w:r>
-            <w:proofErr w:type="spellStart"/>
             <w:r>
               <w:rPr>
                 <w:rFonts w:ascii="Times New Roman" w:hAnsi="Times New Roman" w:cs="Times New Roman"/>
@@ -1503,7 +1521,6 @@
               </w:rPr>
               <w:t>ode</w:t>
             </w:r>
-            <w:proofErr w:type="spellEnd"/>
           </w:p>
         </w:tc>
         <w:tc>
@@ -1706,7 +1723,6 @@
               </w:rPr>
               <w:t>N</w:t>
             </w:r>
-            <w:proofErr w:type="spellStart"/>
             <w:r>
               <w:rPr>
                 <w:rFonts w:ascii="Times New Roman" w:hAnsi="Times New Roman" w:cs="Times New Roman"/>
@@ -1715,7 +1731,6 @@
               </w:rPr>
               <w:t>umber</w:t>
             </w:r>
-            <w:proofErr w:type="spellEnd"/>
           </w:p>
         </w:tc>
         <w:tc>
@@ -1786,7 +1801,6 @@
               </w:rPr>
               <w:t>V</w:t>
             </w:r>
-            <w:proofErr w:type="spellStart"/>
             <w:r>
               <w:rPr>
                 <w:rFonts w:ascii="Times New Roman" w:hAnsi="Times New Roman" w:cs="Times New Roman"/>
@@ -1795,7 +1809,6 @@
               </w:rPr>
               <w:t>alue</w:t>
             </w:r>
-            <w:proofErr w:type="spellEnd"/>
           </w:p>
         </w:tc>
         <w:tc>
@@ -1857,7 +1870,6 @@
               </w:rPr>
               <w:t>Face Value C</w:t>
             </w:r>
-            <w:proofErr w:type="spellStart"/>
             <w:r>
               <w:rPr>
                 <w:rFonts w:ascii="Times New Roman" w:hAnsi="Times New Roman" w:cs="Times New Roman"/>
@@ -1866,7 +1878,6 @@
               </w:rPr>
               <w:t>urrency</w:t>
             </w:r>
-            <w:proofErr w:type="spellEnd"/>
           </w:p>
         </w:tc>
         <w:tc>
@@ -1982,7 +1993,6 @@
                 <w:sz w:val="24"/>
                 <w:szCs w:val="24"/>
               </w:rPr>
-              <w:lastRenderedPageBreak/>
               <w:t>Дата выпуска</w:t>
             </w:r>
           </w:p>
@@ -1999,23 +2009,13 @@
                 <w:szCs w:val="24"/>
               </w:rPr>
             </w:pPr>
-            <w:proofErr w:type="spellStart"/>
-            <w:r>
-              <w:rPr>
-                <w:rFonts w:ascii="Times New Roman" w:hAnsi="Times New Roman" w:cs="Times New Roman"/>
-                <w:sz w:val="24"/>
-                <w:szCs w:val="24"/>
-              </w:rPr>
-              <w:t>Issue</w:t>
-            </w:r>
-            <w:proofErr w:type="spellEnd"/>
-            <w:r>
-              <w:rPr>
-                <w:rFonts w:ascii="Times New Roman" w:hAnsi="Times New Roman" w:cs="Times New Roman"/>
-                <w:sz w:val="24"/>
-                <w:szCs w:val="24"/>
-              </w:rPr>
-              <w:t xml:space="preserve"> </w:t>
+            <w:r>
+              <w:rPr>
+                <w:rFonts w:ascii="Times New Roman" w:hAnsi="Times New Roman" w:cs="Times New Roman"/>
+                <w:sz w:val="24"/>
+                <w:szCs w:val="24"/>
+              </w:rPr>
+              <w:t xml:space="preserve">Issue </w:t>
             </w:r>
             <w:r>
               <w:rPr>
@@ -2026,23 +2026,13 @@
               </w:rPr>
               <w:t>D</w:t>
             </w:r>
-            <w:proofErr w:type="spellStart"/>
-            <w:r>
-              <w:rPr>
-                <w:rFonts w:ascii="Times New Roman" w:hAnsi="Times New Roman" w:cs="Times New Roman"/>
-                <w:sz w:val="24"/>
-                <w:szCs w:val="24"/>
-              </w:rPr>
-              <w:t>ate</w:t>
-            </w:r>
-            <w:proofErr w:type="spellEnd"/>
-            <w:r>
-              <w:rPr>
-                <w:rFonts w:ascii="Times New Roman" w:hAnsi="Times New Roman" w:cs="Times New Roman"/>
-                <w:sz w:val="24"/>
-                <w:szCs w:val="24"/>
-              </w:rPr>
-              <w:t> </w:t>
+            <w:r>
+              <w:rPr>
+                <w:rFonts w:ascii="Times New Roman" w:hAnsi="Times New Roman" w:cs="Times New Roman"/>
+                <w:sz w:val="24"/>
+                <w:szCs w:val="24"/>
+              </w:rPr>
+              <w:t>ate </w:t>
             </w:r>
           </w:p>
         </w:tc>
@@ -2097,23 +2087,13 @@
                 <w:lang w:val="en-US"/>
               </w:rPr>
             </w:pPr>
-            <w:proofErr w:type="spellStart"/>
-            <w:r>
-              <w:rPr>
-                <w:rFonts w:ascii="Times New Roman" w:hAnsi="Times New Roman" w:cs="Times New Roman"/>
-                <w:sz w:val="24"/>
-                <w:szCs w:val="24"/>
-              </w:rPr>
-              <w:t>Coupon</w:t>
-            </w:r>
-            <w:proofErr w:type="spellEnd"/>
-            <w:r>
-              <w:rPr>
-                <w:rFonts w:ascii="Times New Roman" w:hAnsi="Times New Roman" w:cs="Times New Roman"/>
-                <w:sz w:val="24"/>
-                <w:szCs w:val="24"/>
-              </w:rPr>
-              <w:t> </w:t>
+            <w:r>
+              <w:rPr>
+                <w:rFonts w:ascii="Times New Roman" w:hAnsi="Times New Roman" w:cs="Times New Roman"/>
+                <w:sz w:val="24"/>
+                <w:szCs w:val="24"/>
+              </w:rPr>
+              <w:t>Coupon </w:t>
             </w:r>
           </w:p>
         </w:tc>
@@ -2194,23 +2174,13 @@
               </w:rPr>
               <w:t>D</w:t>
             </w:r>
-            <w:proofErr w:type="spellStart"/>
-            <w:r>
-              <w:rPr>
-                <w:rFonts w:ascii="Times New Roman" w:hAnsi="Times New Roman" w:cs="Times New Roman"/>
-                <w:sz w:val="24"/>
-                <w:szCs w:val="24"/>
-              </w:rPr>
-              <w:t>ate</w:t>
-            </w:r>
-            <w:proofErr w:type="spellEnd"/>
-            <w:r>
-              <w:rPr>
-                <w:rFonts w:ascii="Times New Roman" w:hAnsi="Times New Roman" w:cs="Times New Roman"/>
-                <w:sz w:val="24"/>
-                <w:szCs w:val="24"/>
-              </w:rPr>
-              <w:t> </w:t>
+            <w:r>
+              <w:rPr>
+                <w:rFonts w:ascii="Times New Roman" w:hAnsi="Times New Roman" w:cs="Times New Roman"/>
+                <w:sz w:val="24"/>
+                <w:szCs w:val="24"/>
+              </w:rPr>
+              <w:t>ate </w:t>
             </w:r>
           </w:p>
         </w:tc>
@@ -2265,23 +2235,13 @@
                 <w:lang w:val="en-US"/>
               </w:rPr>
             </w:pPr>
-            <w:proofErr w:type="spellStart"/>
-            <w:r>
-              <w:rPr>
-                <w:rFonts w:ascii="Times New Roman" w:hAnsi="Times New Roman" w:cs="Times New Roman"/>
-                <w:sz w:val="24"/>
-                <w:szCs w:val="24"/>
-              </w:rPr>
-              <w:t>Coupon</w:t>
-            </w:r>
-            <w:proofErr w:type="spellEnd"/>
-            <w:r>
-              <w:rPr>
-                <w:rFonts w:ascii="Times New Roman" w:hAnsi="Times New Roman" w:cs="Times New Roman"/>
-                <w:sz w:val="24"/>
-                <w:szCs w:val="24"/>
-              </w:rPr>
-              <w:t> </w:t>
+            <w:r>
+              <w:rPr>
+                <w:rFonts w:ascii="Times New Roman" w:hAnsi="Times New Roman" w:cs="Times New Roman"/>
+                <w:sz w:val="24"/>
+                <w:szCs w:val="24"/>
+              </w:rPr>
+              <w:t>Coupon </w:t>
             </w:r>
             <w:r>
               <w:rPr>
@@ -2292,7 +2252,6 @@
               </w:rPr>
               <w:t>F</w:t>
             </w:r>
-            <w:proofErr w:type="spellStart"/>
             <w:r>
               <w:rPr>
                 <w:rFonts w:ascii="Times New Roman" w:hAnsi="Times New Roman" w:cs="Times New Roman"/>
@@ -2301,7 +2260,6 @@
               </w:rPr>
               <w:t>requency</w:t>
             </w:r>
-            <w:proofErr w:type="spellEnd"/>
           </w:p>
         </w:tc>
         <w:tc>
@@ -2389,23 +2347,13 @@
                 <w:szCs w:val="24"/>
               </w:rPr>
             </w:pPr>
-            <w:proofErr w:type="spellStart"/>
-            <w:r>
-              <w:rPr>
-                <w:rFonts w:ascii="Times New Roman" w:hAnsi="Times New Roman" w:cs="Times New Roman"/>
-                <w:sz w:val="24"/>
-                <w:szCs w:val="24"/>
-              </w:rPr>
-              <w:t>Interest</w:t>
-            </w:r>
-            <w:proofErr w:type="spellEnd"/>
-            <w:r>
-              <w:rPr>
-                <w:rFonts w:ascii="Times New Roman" w:hAnsi="Times New Roman" w:cs="Times New Roman"/>
-                <w:sz w:val="24"/>
-                <w:szCs w:val="24"/>
-              </w:rPr>
-              <w:t xml:space="preserve"> </w:t>
+            <w:r>
+              <w:rPr>
+                <w:rFonts w:ascii="Times New Roman" w:hAnsi="Times New Roman" w:cs="Times New Roman"/>
+                <w:sz w:val="24"/>
+                <w:szCs w:val="24"/>
+              </w:rPr>
+              <w:t xml:space="preserve">Interest </w:t>
             </w:r>
             <w:r>
               <w:rPr>
@@ -2416,23 +2364,13 @@
               </w:rPr>
               <w:t>P</w:t>
             </w:r>
-            <w:proofErr w:type="spellStart"/>
-            <w:r>
-              <w:rPr>
-                <w:rFonts w:ascii="Times New Roman" w:hAnsi="Times New Roman" w:cs="Times New Roman"/>
-                <w:sz w:val="24"/>
-                <w:szCs w:val="24"/>
-              </w:rPr>
-              <w:t>ayment</w:t>
-            </w:r>
-            <w:proofErr w:type="spellEnd"/>
-            <w:r>
-              <w:rPr>
-                <w:rFonts w:ascii="Times New Roman" w:hAnsi="Times New Roman" w:cs="Times New Roman"/>
-                <w:sz w:val="24"/>
-                <w:szCs w:val="24"/>
-              </w:rPr>
-              <w:t xml:space="preserve"> </w:t>
+            <w:r>
+              <w:rPr>
+                <w:rFonts w:ascii="Times New Roman" w:hAnsi="Times New Roman" w:cs="Times New Roman"/>
+                <w:sz w:val="24"/>
+                <w:szCs w:val="24"/>
+              </w:rPr>
+              <w:t xml:space="preserve">ayment </w:t>
             </w:r>
             <w:r>
               <w:rPr>
@@ -2443,7 +2381,6 @@
               </w:rPr>
               <w:t>D</w:t>
             </w:r>
-            <w:proofErr w:type="spellStart"/>
             <w:r>
               <w:rPr>
                 <w:rFonts w:ascii="Times New Roman" w:hAnsi="Times New Roman" w:cs="Times New Roman"/>
@@ -2452,7 +2389,6 @@
               </w:rPr>
               <w:t>ates</w:t>
             </w:r>
-            <w:proofErr w:type="spellEnd"/>
           </w:p>
         </w:tc>
         <w:tc>
@@ -2522,51 +2458,15 @@
                 <w:sz w:val="24"/>
                 <w:szCs w:val="24"/>
               </w:rPr>
-              <w:t>/</w:t>
-            </w:r>
-            <w:proofErr w:type="gramStart"/>
-            <w:r>
-              <w:rPr>
-                <w:rFonts w:ascii="Times New Roman" w:hAnsi="Times New Roman" w:cs="Times New Roman"/>
-                <w:sz w:val="24"/>
-                <w:szCs w:val="24"/>
-              </w:rPr>
-              <w:t>05 ;</w:t>
-            </w:r>
-            <w:proofErr w:type="gramEnd"/>
-            <w:r>
-              <w:rPr>
-                <w:rFonts w:ascii="Times New Roman" w:hAnsi="Times New Roman" w:cs="Times New Roman"/>
-                <w:sz w:val="24"/>
-                <w:szCs w:val="24"/>
-              </w:rPr>
-              <w:t xml:space="preserve"> 09/15</w:t>
-            </w:r>
-            <w:proofErr w:type="gramStart"/>
-            <w:r>
-              <w:rPr>
-                <w:rFonts w:ascii="Times New Roman" w:hAnsi="Times New Roman" w:cs="Times New Roman"/>
-                <w:sz w:val="24"/>
-                <w:szCs w:val="24"/>
-              </w:rPr>
-              <w:t xml:space="preserve">] </w:t>
-            </w:r>
-            <w:r>
-              <w:rPr>
-                <w:rFonts w:ascii="Times New Roman" w:hAnsi="Times New Roman" w:cs="Times New Roman"/>
-                <w:sz w:val="24"/>
-                <w:szCs w:val="24"/>
-              </w:rPr>
-              <w:t>.</w:t>
-            </w:r>
-            <w:proofErr w:type="gramEnd"/>
-            <w:r>
-              <w:rPr>
-                <w:rFonts w:ascii="Times New Roman" w:hAnsi="Times New Roman" w:cs="Times New Roman"/>
-                <w:sz w:val="24"/>
-                <w:szCs w:val="24"/>
-              </w:rPr>
-              <w:t xml:space="preserve"> А дату первой выплаты можно в отдельное поле</w:t>
+              <w:t xml:space="preserve">/05 ; 09/15] </w:t>
+            </w:r>
+            <w:r>
+              <w:rPr>
+                <w:rFonts w:ascii="Times New Roman" w:hAnsi="Times New Roman" w:cs="Times New Roman"/>
+                <w:sz w:val="24"/>
+                <w:szCs w:val="24"/>
+              </w:rPr>
+              <w:t>. А дату первой выплаты можно в отдельное поле</w:t>
             </w:r>
             <w:r>
               <w:rPr>
@@ -2621,36 +2521,8 @@
                 <w:sz w:val="24"/>
                 <w:szCs w:val="24"/>
               </w:rPr>
-              <w:t xml:space="preserve"> </w:t>
-            </w:r>
-            <w:proofErr w:type="spellStart"/>
-            <w:r>
-              <w:rPr>
-                <w:rFonts w:ascii="Times New Roman" w:hAnsi="Times New Roman" w:cs="Times New Roman"/>
-                <w:sz w:val="24"/>
-                <w:szCs w:val="24"/>
-              </w:rPr>
-              <w:t>Payment</w:t>
-            </w:r>
-            <w:proofErr w:type="spellEnd"/>
-            <w:r>
-              <w:rPr>
-                <w:rFonts w:ascii="Times New Roman" w:hAnsi="Times New Roman" w:cs="Times New Roman"/>
-                <w:sz w:val="24"/>
-                <w:szCs w:val="24"/>
-              </w:rPr>
-              <w:t xml:space="preserve"> </w:t>
-            </w:r>
-            <w:proofErr w:type="spellStart"/>
-            <w:r>
-              <w:rPr>
-                <w:rFonts w:ascii="Times New Roman" w:hAnsi="Times New Roman" w:cs="Times New Roman"/>
-                <w:sz w:val="24"/>
-                <w:szCs w:val="24"/>
-              </w:rPr>
-              <w:t>Date</w:t>
-            </w:r>
-            <w:proofErr w:type="spellEnd"/>
+              <w:t xml:space="preserve"> Payment Date</w:t>
+            </w:r>
           </w:p>
         </w:tc>
         <w:tc>
@@ -2729,7 +2601,6 @@
               </w:rPr>
               <w:t>С</w:t>
             </w:r>
-            <w:proofErr w:type="spellStart"/>
             <w:r>
               <w:rPr>
                 <w:rFonts w:ascii="Times New Roman" w:hAnsi="Times New Roman" w:cs="Times New Roman"/>
@@ -2737,17 +2608,7 @@
                 <w:szCs w:val="24"/>
                 <w:lang w:val="en-US"/>
               </w:rPr>
-              <w:t>oupon</w:t>
-            </w:r>
-            <w:proofErr w:type="spellEnd"/>
-            <w:r>
-              <w:rPr>
-                <w:rFonts w:ascii="Times New Roman" w:hAnsi="Times New Roman" w:cs="Times New Roman"/>
-                <w:sz w:val="24"/>
-                <w:szCs w:val="24"/>
-                <w:lang w:val="en-US"/>
-              </w:rPr>
-              <w:t xml:space="preserve"> </w:t>
+              <w:t xml:space="preserve">oupon </w:t>
             </w:r>
             <w:r>
               <w:rPr>
@@ -2820,23 +2681,13 @@
                 <w:szCs w:val="24"/>
               </w:rPr>
             </w:pPr>
-            <w:proofErr w:type="spellStart"/>
-            <w:r>
-              <w:rPr>
-                <w:rFonts w:ascii="Times New Roman" w:hAnsi="Times New Roman" w:cs="Times New Roman"/>
-                <w:sz w:val="24"/>
-                <w:szCs w:val="24"/>
-              </w:rPr>
-              <w:t>Redemption</w:t>
-            </w:r>
-            <w:proofErr w:type="spellEnd"/>
-            <w:r>
-              <w:rPr>
-                <w:rFonts w:ascii="Times New Roman" w:hAnsi="Times New Roman" w:cs="Times New Roman"/>
-                <w:sz w:val="24"/>
-                <w:szCs w:val="24"/>
-              </w:rPr>
-              <w:t xml:space="preserve"> </w:t>
+            <w:r>
+              <w:rPr>
+                <w:rFonts w:ascii="Times New Roman" w:hAnsi="Times New Roman" w:cs="Times New Roman"/>
+                <w:sz w:val="24"/>
+                <w:szCs w:val="24"/>
+              </w:rPr>
+              <w:t xml:space="preserve">Redemption </w:t>
             </w:r>
             <w:r>
               <w:rPr>
@@ -2847,7 +2698,6 @@
               </w:rPr>
               <w:t>A</w:t>
             </w:r>
-            <w:proofErr w:type="spellStart"/>
             <w:r>
               <w:rPr>
                 <w:rFonts w:ascii="Times New Roman" w:hAnsi="Times New Roman" w:cs="Times New Roman"/>
@@ -2856,7 +2706,6 @@
               </w:rPr>
               <w:t>mount</w:t>
             </w:r>
-            <w:proofErr w:type="spellEnd"/>
           </w:p>
         </w:tc>
         <w:tc>
@@ -2909,23 +2758,13 @@
                 <w:szCs w:val="24"/>
               </w:rPr>
             </w:pPr>
-            <w:proofErr w:type="spellStart"/>
-            <w:r>
-              <w:rPr>
-                <w:rFonts w:ascii="Times New Roman" w:hAnsi="Times New Roman" w:cs="Times New Roman"/>
-                <w:sz w:val="24"/>
-                <w:szCs w:val="24"/>
-              </w:rPr>
-              <w:t>Early</w:t>
-            </w:r>
-            <w:proofErr w:type="spellEnd"/>
-            <w:r>
-              <w:rPr>
-                <w:rFonts w:ascii="Times New Roman" w:hAnsi="Times New Roman" w:cs="Times New Roman"/>
-                <w:sz w:val="24"/>
-                <w:szCs w:val="24"/>
-              </w:rPr>
-              <w:t xml:space="preserve"> </w:t>
+            <w:r>
+              <w:rPr>
+                <w:rFonts w:ascii="Times New Roman" w:hAnsi="Times New Roman" w:cs="Times New Roman"/>
+                <w:sz w:val="24"/>
+                <w:szCs w:val="24"/>
+              </w:rPr>
+              <w:t xml:space="preserve">Early </w:t>
             </w:r>
             <w:r>
               <w:rPr>
@@ -2936,23 +2775,13 @@
               </w:rPr>
               <w:t>R</w:t>
             </w:r>
-            <w:proofErr w:type="spellStart"/>
-            <w:r>
-              <w:rPr>
-                <w:rFonts w:ascii="Times New Roman" w:hAnsi="Times New Roman" w:cs="Times New Roman"/>
-                <w:sz w:val="24"/>
-                <w:szCs w:val="24"/>
-              </w:rPr>
-              <w:t>edemption</w:t>
-            </w:r>
-            <w:proofErr w:type="spellEnd"/>
-            <w:r>
-              <w:rPr>
-                <w:rFonts w:ascii="Times New Roman" w:hAnsi="Times New Roman" w:cs="Times New Roman"/>
-                <w:sz w:val="24"/>
-                <w:szCs w:val="24"/>
-              </w:rPr>
-              <w:t xml:space="preserve"> </w:t>
+            <w:r>
+              <w:rPr>
+                <w:rFonts w:ascii="Times New Roman" w:hAnsi="Times New Roman" w:cs="Times New Roman"/>
+                <w:sz w:val="24"/>
+                <w:szCs w:val="24"/>
+              </w:rPr>
+              <w:t xml:space="preserve">edemption </w:t>
             </w:r>
             <w:r>
               <w:rPr>
@@ -2963,7 +2792,6 @@
               </w:rPr>
               <w:t>O</w:t>
             </w:r>
-            <w:proofErr w:type="spellStart"/>
             <w:r>
               <w:rPr>
                 <w:rFonts w:ascii="Times New Roman" w:hAnsi="Times New Roman" w:cs="Times New Roman"/>
@@ -2972,7 +2800,6 @@
               </w:rPr>
               <w:t>ption</w:t>
             </w:r>
-            <w:proofErr w:type="spellEnd"/>
           </w:p>
         </w:tc>
         <w:tc>
@@ -3003,34 +2830,15 @@
                 <w:szCs w:val="24"/>
                 <w:lang w:val="en-US"/>
               </w:rPr>
-              <w:t xml:space="preserve"> – </w:t>
-            </w:r>
-            <w:proofErr w:type="gramStart"/>
-            <w:r>
-              <w:rPr>
-                <w:rFonts w:ascii="Times New Roman" w:hAnsi="Times New Roman" w:cs="Times New Roman"/>
-                <w:sz w:val="24"/>
-                <w:szCs w:val="24"/>
-                <w:lang w:val="en-US"/>
-              </w:rPr>
-              <w:t xml:space="preserve">Yes </w:t>
-            </w:r>
-            <w:r>
-              <w:rPr>
-                <w:rFonts w:ascii="Times New Roman" w:hAnsi="Times New Roman" w:cs="Times New Roman"/>
-                <w:sz w:val="24"/>
-                <w:szCs w:val="24"/>
-              </w:rPr>
-              <w:t>,</w:t>
-            </w:r>
-            <w:proofErr w:type="gramEnd"/>
-            <w:r>
-              <w:rPr>
-                <w:rFonts w:ascii="Times New Roman" w:hAnsi="Times New Roman" w:cs="Times New Roman"/>
-                <w:sz w:val="24"/>
-                <w:szCs w:val="24"/>
-              </w:rPr>
-              <w:t xml:space="preserve"> иначе - </w:t>
+              <w:t xml:space="preserve"> – Yes </w:t>
+            </w:r>
+            <w:r>
+              <w:rPr>
+                <w:rFonts w:ascii="Times New Roman" w:hAnsi="Times New Roman" w:cs="Times New Roman"/>
+                <w:sz w:val="24"/>
+                <w:szCs w:val="24"/>
+              </w:rPr>
+              <w:t xml:space="preserve">, иначе - </w:t>
             </w:r>
             <w:r>
               <w:rPr>
@@ -3079,23 +2887,13 @@
                 <w:szCs w:val="24"/>
               </w:rPr>
             </w:pPr>
-            <w:proofErr w:type="spellStart"/>
-            <w:r>
-              <w:rPr>
-                <w:rFonts w:ascii="Times New Roman" w:hAnsi="Times New Roman" w:cs="Times New Roman"/>
-                <w:sz w:val="24"/>
-                <w:szCs w:val="24"/>
-              </w:rPr>
-              <w:t>Listing</w:t>
-            </w:r>
-            <w:proofErr w:type="spellEnd"/>
-            <w:r>
-              <w:rPr>
-                <w:rFonts w:ascii="Times New Roman" w:hAnsi="Times New Roman" w:cs="Times New Roman"/>
-                <w:sz w:val="24"/>
-                <w:szCs w:val="24"/>
-              </w:rPr>
-              <w:t xml:space="preserve"> </w:t>
+            <w:r>
+              <w:rPr>
+                <w:rFonts w:ascii="Times New Roman" w:hAnsi="Times New Roman" w:cs="Times New Roman"/>
+                <w:sz w:val="24"/>
+                <w:szCs w:val="24"/>
+              </w:rPr>
+              <w:t xml:space="preserve">Listing </w:t>
             </w:r>
             <w:r>
               <w:rPr>
@@ -3106,7 +2904,6 @@
               </w:rPr>
               <w:t>S</w:t>
             </w:r>
-            <w:proofErr w:type="spellStart"/>
             <w:r>
               <w:rPr>
                 <w:rFonts w:ascii="Times New Roman" w:hAnsi="Times New Roman" w:cs="Times New Roman"/>
@@ -3115,7 +2912,6 @@
               </w:rPr>
               <w:t>ection</w:t>
             </w:r>
-            <w:proofErr w:type="spellEnd"/>
           </w:p>
         </w:tc>
         <w:tc>
@@ -3152,6 +2948,7 @@
                 <w:sz w:val="24"/>
                 <w:szCs w:val="24"/>
               </w:rPr>
+              <w:lastRenderedPageBreak/>
               <w:t>Дата принятия решения о включении ценных бумаг в Список</w:t>
             </w:r>
           </w:p>
@@ -3231,23 +3028,13 @@
                 <w:szCs w:val="24"/>
               </w:rPr>
             </w:pPr>
-            <w:proofErr w:type="spellStart"/>
-            <w:r>
-              <w:rPr>
-                <w:rFonts w:ascii="Times New Roman" w:hAnsi="Times New Roman" w:cs="Times New Roman"/>
-                <w:sz w:val="24"/>
-                <w:szCs w:val="24"/>
-              </w:rPr>
-              <w:t>Listing</w:t>
-            </w:r>
-            <w:proofErr w:type="spellEnd"/>
-            <w:r>
-              <w:rPr>
-                <w:rFonts w:ascii="Times New Roman" w:hAnsi="Times New Roman" w:cs="Times New Roman"/>
-                <w:sz w:val="24"/>
-                <w:szCs w:val="24"/>
-              </w:rPr>
-              <w:t xml:space="preserve"> </w:t>
+            <w:r>
+              <w:rPr>
+                <w:rFonts w:ascii="Times New Roman" w:hAnsi="Times New Roman" w:cs="Times New Roman"/>
+                <w:sz w:val="24"/>
+                <w:szCs w:val="24"/>
+              </w:rPr>
+              <w:t xml:space="preserve">Listing </w:t>
             </w:r>
             <w:r>
               <w:rPr>
@@ -3258,23 +3045,13 @@
               </w:rPr>
               <w:t>I</w:t>
             </w:r>
-            <w:proofErr w:type="spellStart"/>
-            <w:r>
-              <w:rPr>
-                <w:rFonts w:ascii="Times New Roman" w:hAnsi="Times New Roman" w:cs="Times New Roman"/>
-                <w:sz w:val="24"/>
-                <w:szCs w:val="24"/>
-              </w:rPr>
-              <w:t>nclusion</w:t>
-            </w:r>
-            <w:proofErr w:type="spellEnd"/>
-            <w:r>
-              <w:rPr>
-                <w:rFonts w:ascii="Times New Roman" w:hAnsi="Times New Roman" w:cs="Times New Roman"/>
-                <w:sz w:val="24"/>
-                <w:szCs w:val="24"/>
-              </w:rPr>
-              <w:t xml:space="preserve"> </w:t>
+            <w:r>
+              <w:rPr>
+                <w:rFonts w:ascii="Times New Roman" w:hAnsi="Times New Roman" w:cs="Times New Roman"/>
+                <w:sz w:val="24"/>
+                <w:szCs w:val="24"/>
+              </w:rPr>
+              <w:t xml:space="preserve">nclusion </w:t>
             </w:r>
             <w:r>
               <w:rPr>
@@ -3285,7 +3062,6 @@
               </w:rPr>
               <w:t>D</w:t>
             </w:r>
-            <w:proofErr w:type="spellStart"/>
             <w:r>
               <w:rPr>
                 <w:rFonts w:ascii="Times New Roman" w:hAnsi="Times New Roman" w:cs="Times New Roman"/>
@@ -3294,7 +3070,6 @@
               </w:rPr>
               <w:t>ate</w:t>
             </w:r>
-            <w:proofErr w:type="spellEnd"/>
           </w:p>
         </w:tc>
         <w:tc>
@@ -3347,23 +3122,13 @@
                 <w:szCs w:val="24"/>
               </w:rPr>
             </w:pPr>
-            <w:proofErr w:type="spellStart"/>
-            <w:r>
-              <w:rPr>
-                <w:rFonts w:ascii="Times New Roman" w:hAnsi="Times New Roman" w:cs="Times New Roman"/>
-                <w:sz w:val="24"/>
-                <w:szCs w:val="24"/>
-              </w:rPr>
-              <w:t>Listing</w:t>
-            </w:r>
-            <w:proofErr w:type="spellEnd"/>
-            <w:r>
-              <w:rPr>
-                <w:rFonts w:ascii="Times New Roman" w:hAnsi="Times New Roman" w:cs="Times New Roman"/>
-                <w:sz w:val="24"/>
-                <w:szCs w:val="24"/>
-              </w:rPr>
-              <w:t xml:space="preserve"> </w:t>
+            <w:r>
+              <w:rPr>
+                <w:rFonts w:ascii="Times New Roman" w:hAnsi="Times New Roman" w:cs="Times New Roman"/>
+                <w:sz w:val="24"/>
+                <w:szCs w:val="24"/>
+              </w:rPr>
+              <w:t xml:space="preserve">Listing </w:t>
             </w:r>
             <w:r>
               <w:rPr>
@@ -3374,7 +3139,6 @@
               </w:rPr>
               <w:t>E</w:t>
             </w:r>
-            <w:proofErr w:type="spellStart"/>
             <w:r>
               <w:rPr>
                 <w:rFonts w:ascii="Times New Roman" w:hAnsi="Times New Roman" w:cs="Times New Roman"/>
@@ -3383,7 +3147,6 @@
               </w:rPr>
               <w:t>xchange</w:t>
             </w:r>
-            <w:proofErr w:type="spellEnd"/>
           </w:p>
         </w:tc>
         <w:tc>
@@ -3499,23 +3262,13 @@
                 <w:szCs w:val="24"/>
               </w:rPr>
             </w:pPr>
-            <w:proofErr w:type="spellStart"/>
-            <w:r>
-              <w:rPr>
-                <w:rFonts w:ascii="Times New Roman" w:hAnsi="Times New Roman" w:cs="Times New Roman"/>
-                <w:sz w:val="24"/>
-                <w:szCs w:val="24"/>
-              </w:rPr>
-              <w:t>Available</w:t>
-            </w:r>
-            <w:proofErr w:type="spellEnd"/>
-            <w:r>
-              <w:rPr>
-                <w:rFonts w:ascii="Times New Roman" w:hAnsi="Times New Roman" w:cs="Times New Roman"/>
-                <w:sz w:val="24"/>
-                <w:szCs w:val="24"/>
-              </w:rPr>
-              <w:t xml:space="preserve"> </w:t>
+            <w:r>
+              <w:rPr>
+                <w:rFonts w:ascii="Times New Roman" w:hAnsi="Times New Roman" w:cs="Times New Roman"/>
+                <w:sz w:val="24"/>
+                <w:szCs w:val="24"/>
+              </w:rPr>
+              <w:t xml:space="preserve">Available </w:t>
             </w:r>
             <w:r>
               <w:rPr>
@@ -3526,23 +3279,13 @@
               </w:rPr>
               <w:t>T</w:t>
             </w:r>
-            <w:proofErr w:type="spellStart"/>
-            <w:r>
-              <w:rPr>
-                <w:rFonts w:ascii="Times New Roman" w:hAnsi="Times New Roman" w:cs="Times New Roman"/>
-                <w:sz w:val="24"/>
-                <w:szCs w:val="24"/>
-              </w:rPr>
-              <w:t>rading</w:t>
-            </w:r>
-            <w:proofErr w:type="spellEnd"/>
-            <w:r>
-              <w:rPr>
-                <w:rFonts w:ascii="Times New Roman" w:hAnsi="Times New Roman" w:cs="Times New Roman"/>
-                <w:sz w:val="24"/>
-                <w:szCs w:val="24"/>
-              </w:rPr>
-              <w:t xml:space="preserve"> </w:t>
+            <w:r>
+              <w:rPr>
+                <w:rFonts w:ascii="Times New Roman" w:hAnsi="Times New Roman" w:cs="Times New Roman"/>
+                <w:sz w:val="24"/>
+                <w:szCs w:val="24"/>
+              </w:rPr>
+              <w:t xml:space="preserve">rading </w:t>
             </w:r>
             <w:r>
               <w:rPr>
@@ -3553,7 +3296,6 @@
               </w:rPr>
               <w:t>M</w:t>
             </w:r>
-            <w:proofErr w:type="spellStart"/>
             <w:r>
               <w:rPr>
                 <w:rFonts w:ascii="Times New Roman" w:hAnsi="Times New Roman" w:cs="Times New Roman"/>
@@ -3562,7 +3304,6 @@
               </w:rPr>
               <w:t>odes</w:t>
             </w:r>
-            <w:proofErr w:type="spellEnd"/>
           </w:p>
         </w:tc>
         <w:tc>
@@ -3616,23 +3357,13 @@
                 <w:lang w:val="en-US"/>
               </w:rPr>
             </w:pPr>
-            <w:proofErr w:type="spellStart"/>
-            <w:r>
-              <w:rPr>
-                <w:rFonts w:ascii="Times New Roman" w:hAnsi="Times New Roman" w:cs="Times New Roman"/>
-                <w:sz w:val="24"/>
-                <w:szCs w:val="24"/>
-              </w:rPr>
-              <w:t>Instrument</w:t>
-            </w:r>
-            <w:proofErr w:type="spellEnd"/>
-            <w:r>
-              <w:rPr>
-                <w:rFonts w:ascii="Times New Roman" w:hAnsi="Times New Roman" w:cs="Times New Roman"/>
-                <w:sz w:val="24"/>
-                <w:szCs w:val="24"/>
-              </w:rPr>
-              <w:t xml:space="preserve"> </w:t>
+            <w:r>
+              <w:rPr>
+                <w:rFonts w:ascii="Times New Roman" w:hAnsi="Times New Roman" w:cs="Times New Roman"/>
+                <w:sz w:val="24"/>
+                <w:szCs w:val="24"/>
+              </w:rPr>
+              <w:t xml:space="preserve">Instrument </w:t>
             </w:r>
             <w:r>
               <w:rPr>
@@ -3643,7 +3374,6 @@
               </w:rPr>
               <w:t>G</w:t>
             </w:r>
-            <w:proofErr w:type="spellStart"/>
             <w:r>
               <w:rPr>
                 <w:rFonts w:ascii="Times New Roman" w:hAnsi="Times New Roman" w:cs="Times New Roman"/>
@@ -3652,7 +3382,6 @@
               </w:rPr>
               <w:t>roup</w:t>
             </w:r>
-            <w:proofErr w:type="spellEnd"/>
           </w:p>
         </w:tc>
         <w:tc>
@@ -3707,23 +3436,13 @@
                 <w:lang w:val="en-US"/>
               </w:rPr>
             </w:pPr>
-            <w:proofErr w:type="spellStart"/>
-            <w:r>
-              <w:rPr>
-                <w:rFonts w:ascii="Times New Roman" w:hAnsi="Times New Roman" w:cs="Times New Roman"/>
-                <w:sz w:val="24"/>
-                <w:szCs w:val="24"/>
-              </w:rPr>
-              <w:t>Lot</w:t>
-            </w:r>
-            <w:proofErr w:type="spellEnd"/>
-            <w:r>
-              <w:rPr>
-                <w:rFonts w:ascii="Times New Roman" w:hAnsi="Times New Roman" w:cs="Times New Roman"/>
-                <w:sz w:val="24"/>
-                <w:szCs w:val="24"/>
-              </w:rPr>
-              <w:t xml:space="preserve"> </w:t>
+            <w:r>
+              <w:rPr>
+                <w:rFonts w:ascii="Times New Roman" w:hAnsi="Times New Roman" w:cs="Times New Roman"/>
+                <w:sz w:val="24"/>
+                <w:szCs w:val="24"/>
+              </w:rPr>
+              <w:t xml:space="preserve">Lot </w:t>
             </w:r>
             <w:r>
               <w:rPr>
@@ -3734,23 +3453,13 @@
               </w:rPr>
               <w:t>S</w:t>
             </w:r>
-            <w:proofErr w:type="spellStart"/>
-            <w:r>
-              <w:rPr>
-                <w:rFonts w:ascii="Times New Roman" w:hAnsi="Times New Roman" w:cs="Times New Roman"/>
-                <w:sz w:val="24"/>
-                <w:szCs w:val="24"/>
-              </w:rPr>
-              <w:t>ize</w:t>
-            </w:r>
-            <w:proofErr w:type="spellEnd"/>
-            <w:r>
-              <w:rPr>
-                <w:rFonts w:ascii="Times New Roman" w:hAnsi="Times New Roman" w:cs="Times New Roman"/>
-                <w:sz w:val="24"/>
-                <w:szCs w:val="24"/>
-              </w:rPr>
-              <w:t> </w:t>
+            <w:r>
+              <w:rPr>
+                <w:rFonts w:ascii="Times New Roman" w:hAnsi="Times New Roman" w:cs="Times New Roman"/>
+                <w:sz w:val="24"/>
+                <w:szCs w:val="24"/>
+              </w:rPr>
+              <w:t>ize </w:t>
             </w:r>
           </w:p>
         </w:tc>
@@ -3823,7 +3532,6 @@
               </w:rPr>
               <w:t>T</w:t>
             </w:r>
-            <w:proofErr w:type="spellStart"/>
             <w:r>
               <w:rPr>
                 <w:rFonts w:ascii="Times New Roman" w:hAnsi="Times New Roman" w:cs="Times New Roman"/>
@@ -3832,7 +3540,6 @@
               </w:rPr>
               <w:t>ick</w:t>
             </w:r>
-            <w:proofErr w:type="spellEnd"/>
           </w:p>
         </w:tc>
         <w:tc>
@@ -3903,34 +3610,14 @@
               </w:rPr>
               <w:t>Q</w:t>
             </w:r>
-            <w:proofErr w:type="spellStart"/>
-            <w:r>
-              <w:rPr>
-                <w:rFonts w:ascii="Times New Roman" w:hAnsi="Times New Roman" w:cs="Times New Roman"/>
-                <w:sz w:val="24"/>
-                <w:szCs w:val="24"/>
-              </w:rPr>
-              <w:t>uotation</w:t>
-            </w:r>
-            <w:proofErr w:type="spellEnd"/>
-            <w:r>
-              <w:rPr>
-                <w:rFonts w:ascii="Times New Roman" w:hAnsi="Times New Roman" w:cs="Times New Roman"/>
-                <w:sz w:val="24"/>
-                <w:szCs w:val="24"/>
-              </w:rPr>
-              <w:t xml:space="preserve"> </w:t>
-            </w:r>
-            <w:proofErr w:type="spellStart"/>
-            <w:r>
-              <w:rPr>
-                <w:rFonts w:ascii="Times New Roman" w:hAnsi="Times New Roman" w:cs="Times New Roman"/>
-                <w:sz w:val="24"/>
-                <w:szCs w:val="24"/>
-              </w:rPr>
-              <w:t>Units</w:t>
-            </w:r>
-            <w:proofErr w:type="spellEnd"/>
+            <w:r>
+              <w:rPr>
+                <w:rFonts w:ascii="Times New Roman" w:hAnsi="Times New Roman" w:cs="Times New Roman"/>
+                <w:sz w:val="24"/>
+                <w:szCs w:val="24"/>
+              </w:rPr>
+              <w:t>uotation Units</w:t>
+            </w:r>
           </w:p>
         </w:tc>
         <w:tc>
@@ -4064,7 +3751,6 @@
                 <w:szCs w:val="24"/>
                 <w:lang w:val="en-US"/>
               </w:rPr>
-              <w:lastRenderedPageBreak/>
               <w:t>Trading Restrictions (incl. qualified investors) </w:t>
             </w:r>
           </w:p>
@@ -4354,7 +4040,6 @@
               </w:rPr>
               <w:t>I</w:t>
             </w:r>
-            <w:proofErr w:type="spellStart"/>
             <w:r>
               <w:rPr>
                 <w:rFonts w:ascii="Times New Roman" w:hAnsi="Times New Roman" w:cs="Times New Roman"/>
@@ -4363,7 +4048,6 @@
               </w:rPr>
               <w:t>ncorporation</w:t>
             </w:r>
-            <w:proofErr w:type="spellEnd"/>
           </w:p>
         </w:tc>
         <w:tc>
@@ -4417,23 +4101,13 @@
                 <w:szCs w:val="24"/>
               </w:rPr>
             </w:pPr>
-            <w:proofErr w:type="spellStart"/>
-            <w:r>
-              <w:rPr>
-                <w:rFonts w:ascii="Times New Roman" w:hAnsi="Times New Roman" w:cs="Times New Roman"/>
-                <w:sz w:val="24"/>
-                <w:szCs w:val="24"/>
-              </w:rPr>
-              <w:t>Issuer</w:t>
-            </w:r>
-            <w:proofErr w:type="spellEnd"/>
-            <w:r>
-              <w:rPr>
-                <w:rFonts w:ascii="Times New Roman" w:hAnsi="Times New Roman" w:cs="Times New Roman"/>
-                <w:sz w:val="24"/>
-                <w:szCs w:val="24"/>
-              </w:rPr>
-              <w:t xml:space="preserve"> TIN </w:t>
+            <w:r>
+              <w:rPr>
+                <w:rFonts w:ascii="Times New Roman" w:hAnsi="Times New Roman" w:cs="Times New Roman"/>
+                <w:sz w:val="24"/>
+                <w:szCs w:val="24"/>
+              </w:rPr>
+              <w:t>Issuer TIN </w:t>
             </w:r>
           </w:p>
         </w:tc>
@@ -4496,23 +4170,13 @@
               </w:rPr>
               <w:t>L</w:t>
             </w:r>
-            <w:proofErr w:type="spellStart"/>
-            <w:r>
-              <w:rPr>
-                <w:rFonts w:ascii="Times New Roman" w:hAnsi="Times New Roman" w:cs="Times New Roman"/>
-                <w:sz w:val="24"/>
-                <w:szCs w:val="24"/>
-              </w:rPr>
-              <w:t>egal</w:t>
-            </w:r>
-            <w:proofErr w:type="spellEnd"/>
-            <w:r>
-              <w:rPr>
-                <w:rFonts w:ascii="Times New Roman" w:hAnsi="Times New Roman" w:cs="Times New Roman"/>
-                <w:sz w:val="24"/>
-                <w:szCs w:val="24"/>
-              </w:rPr>
-              <w:t xml:space="preserve"> </w:t>
+            <w:r>
+              <w:rPr>
+                <w:rFonts w:ascii="Times New Roman" w:hAnsi="Times New Roman" w:cs="Times New Roman"/>
+                <w:sz w:val="24"/>
+                <w:szCs w:val="24"/>
+              </w:rPr>
+              <w:t xml:space="preserve">egal </w:t>
             </w:r>
             <w:r>
               <w:rPr>
@@ -4523,7 +4187,6 @@
               </w:rPr>
               <w:t>A</w:t>
             </w:r>
-            <w:proofErr w:type="spellStart"/>
             <w:r>
               <w:rPr>
                 <w:rFonts w:ascii="Times New Roman" w:hAnsi="Times New Roman" w:cs="Times New Roman"/>
@@ -4532,7 +4195,6 @@
               </w:rPr>
               <w:t>ddress</w:t>
             </w:r>
-            <w:proofErr w:type="spellEnd"/>
           </w:p>
         </w:tc>
         <w:tc>
@@ -4711,23 +4373,13 @@
                 <w:szCs w:val="24"/>
               </w:rPr>
             </w:pPr>
-            <w:proofErr w:type="spellStart"/>
-            <w:r>
-              <w:rPr>
-                <w:rFonts w:ascii="Times New Roman" w:hAnsi="Times New Roman" w:cs="Times New Roman"/>
-                <w:sz w:val="24"/>
-                <w:szCs w:val="24"/>
-              </w:rPr>
-              <w:t>Issuer’s</w:t>
-            </w:r>
-            <w:proofErr w:type="spellEnd"/>
-            <w:r>
-              <w:rPr>
-                <w:rFonts w:ascii="Times New Roman" w:hAnsi="Times New Roman" w:cs="Times New Roman"/>
-                <w:sz w:val="24"/>
-                <w:szCs w:val="24"/>
-              </w:rPr>
-              <w:t xml:space="preserve"> </w:t>
+            <w:r>
+              <w:rPr>
+                <w:rFonts w:ascii="Times New Roman" w:hAnsi="Times New Roman" w:cs="Times New Roman"/>
+                <w:sz w:val="24"/>
+                <w:szCs w:val="24"/>
+              </w:rPr>
+              <w:t xml:space="preserve">Issuer’s </w:t>
             </w:r>
             <w:r>
               <w:rPr>
@@ -4738,23 +4390,13 @@
               </w:rPr>
               <w:t>I</w:t>
             </w:r>
-            <w:proofErr w:type="spellStart"/>
-            <w:r>
-              <w:rPr>
-                <w:rFonts w:ascii="Times New Roman" w:hAnsi="Times New Roman" w:cs="Times New Roman"/>
-                <w:sz w:val="24"/>
-                <w:szCs w:val="24"/>
-              </w:rPr>
-              <w:t>nvestor</w:t>
-            </w:r>
-            <w:proofErr w:type="spellEnd"/>
-            <w:r>
-              <w:rPr>
-                <w:rFonts w:ascii="Times New Roman" w:hAnsi="Times New Roman" w:cs="Times New Roman"/>
-                <w:sz w:val="24"/>
-                <w:szCs w:val="24"/>
-              </w:rPr>
-              <w:t xml:space="preserve"> </w:t>
+            <w:r>
+              <w:rPr>
+                <w:rFonts w:ascii="Times New Roman" w:hAnsi="Times New Roman" w:cs="Times New Roman"/>
+                <w:sz w:val="24"/>
+                <w:szCs w:val="24"/>
+              </w:rPr>
+              <w:t xml:space="preserve">nvestor </w:t>
             </w:r>
             <w:r>
               <w:rPr>
@@ -4765,23 +4407,13 @@
               </w:rPr>
               <w:t>R</w:t>
             </w:r>
-            <w:proofErr w:type="spellStart"/>
-            <w:r>
-              <w:rPr>
-                <w:rFonts w:ascii="Times New Roman" w:hAnsi="Times New Roman" w:cs="Times New Roman"/>
-                <w:sz w:val="24"/>
-                <w:szCs w:val="24"/>
-              </w:rPr>
-              <w:t>elations</w:t>
-            </w:r>
-            <w:proofErr w:type="spellEnd"/>
-            <w:r>
-              <w:rPr>
-                <w:rFonts w:ascii="Times New Roman" w:hAnsi="Times New Roman" w:cs="Times New Roman"/>
-                <w:sz w:val="24"/>
-                <w:szCs w:val="24"/>
-              </w:rPr>
-              <w:t xml:space="preserve"> </w:t>
+            <w:r>
+              <w:rPr>
+                <w:rFonts w:ascii="Times New Roman" w:hAnsi="Times New Roman" w:cs="Times New Roman"/>
+                <w:sz w:val="24"/>
+                <w:szCs w:val="24"/>
+              </w:rPr>
+              <w:t xml:space="preserve">elations </w:t>
             </w:r>
             <w:r>
               <w:rPr>
@@ -4792,7 +4424,6 @@
               </w:rPr>
               <w:t>W</w:t>
             </w:r>
-            <w:proofErr w:type="spellStart"/>
             <w:r>
               <w:rPr>
                 <w:rFonts w:ascii="Times New Roman" w:hAnsi="Times New Roman" w:cs="Times New Roman"/>
@@ -4801,7 +4432,6 @@
               </w:rPr>
               <w:t>ebsite</w:t>
             </w:r>
-            <w:proofErr w:type="spellEnd"/>
           </w:p>
         </w:tc>
         <w:tc>
@@ -4838,28 +4468,38 @@
                 <w:sz w:val="24"/>
                 <w:szCs w:val="24"/>
               </w:rPr>
-              <w:t>Адрес страницы иностранной биржи в сети Интернет, на которой раскрывается информация об эмитенте иностранных ценных бумаг и о ценных бумагах данного эмитента</w:t>
-            </w:r>
-          </w:p>
-        </w:tc>
-        <w:tc>
-          <w:tcPr>
-            <w:tcW w:w="3115" w:type="dxa"/>
-          </w:tcPr>
-          <w:p>
-            <w:pPr>
-              <w:rPr>
-                <w:rFonts w:ascii="Times New Roman" w:hAnsi="Times New Roman" w:cs="Times New Roman"/>
-                <w:sz w:val="24"/>
-                <w:szCs w:val="24"/>
-              </w:rPr>
-            </w:pPr>
-            <w:r>
-              <w:rPr>
-                <w:rFonts w:ascii="Times New Roman" w:hAnsi="Times New Roman" w:cs="Times New Roman"/>
-                <w:sz w:val="24"/>
-                <w:szCs w:val="24"/>
-              </w:rPr>
+              <w:t xml:space="preserve">Адрес страницы иностранной биржи в сети Интернет, на которой раскрывается информация </w:t>
+            </w:r>
+            <w:r>
+              <w:rPr>
+                <w:rFonts w:ascii="Times New Roman" w:hAnsi="Times New Roman" w:cs="Times New Roman"/>
+                <w:sz w:val="24"/>
+                <w:szCs w:val="24"/>
+              </w:rPr>
+              <w:lastRenderedPageBreak/>
+              <w:t>об эмитенте иностранных ценных бумаг и о ценных бумагах данного эмитента</w:t>
+            </w:r>
+          </w:p>
+        </w:tc>
+        <w:tc>
+          <w:tcPr>
+            <w:tcW w:w="3115" w:type="dxa"/>
+          </w:tcPr>
+          <w:p>
+            <w:pPr>
+              <w:rPr>
+                <w:rFonts w:ascii="Times New Roman" w:hAnsi="Times New Roman" w:cs="Times New Roman"/>
+                <w:sz w:val="24"/>
+                <w:szCs w:val="24"/>
+              </w:rPr>
+            </w:pPr>
+            <w:r>
+              <w:rPr>
+                <w:rFonts w:ascii="Times New Roman" w:hAnsi="Times New Roman" w:cs="Times New Roman"/>
+                <w:sz w:val="24"/>
+                <w:szCs w:val="24"/>
+              </w:rPr>
+              <w:lastRenderedPageBreak/>
               <w:t xml:space="preserve">Foreign </w:t>
             </w:r>
             <w:r>
@@ -4871,23 +4511,13 @@
               </w:rPr>
               <w:t>E</w:t>
             </w:r>
-            <w:proofErr w:type="spellStart"/>
-            <w:r>
-              <w:rPr>
-                <w:rFonts w:ascii="Times New Roman" w:hAnsi="Times New Roman" w:cs="Times New Roman"/>
-                <w:sz w:val="24"/>
-                <w:szCs w:val="24"/>
-              </w:rPr>
-              <w:t>xchange</w:t>
-            </w:r>
-            <w:proofErr w:type="spellEnd"/>
-            <w:r>
-              <w:rPr>
-                <w:rFonts w:ascii="Times New Roman" w:hAnsi="Times New Roman" w:cs="Times New Roman"/>
-                <w:sz w:val="24"/>
-                <w:szCs w:val="24"/>
-              </w:rPr>
-              <w:t xml:space="preserve"> </w:t>
+            <w:r>
+              <w:rPr>
+                <w:rFonts w:ascii="Times New Roman" w:hAnsi="Times New Roman" w:cs="Times New Roman"/>
+                <w:sz w:val="24"/>
+                <w:szCs w:val="24"/>
+              </w:rPr>
+              <w:t xml:space="preserve">xchange </w:t>
             </w:r>
             <w:r>
               <w:rPr>
@@ -4898,23 +4528,13 @@
               </w:rPr>
               <w:t>D</w:t>
             </w:r>
-            <w:proofErr w:type="spellStart"/>
-            <w:r>
-              <w:rPr>
-                <w:rFonts w:ascii="Times New Roman" w:hAnsi="Times New Roman" w:cs="Times New Roman"/>
-                <w:sz w:val="24"/>
-                <w:szCs w:val="24"/>
-              </w:rPr>
-              <w:t>isclosure</w:t>
-            </w:r>
-            <w:proofErr w:type="spellEnd"/>
-            <w:r>
-              <w:rPr>
-                <w:rFonts w:ascii="Times New Roman" w:hAnsi="Times New Roman" w:cs="Times New Roman"/>
-                <w:sz w:val="24"/>
-                <w:szCs w:val="24"/>
-              </w:rPr>
-              <w:t xml:space="preserve"> </w:t>
+            <w:r>
+              <w:rPr>
+                <w:rFonts w:ascii="Times New Roman" w:hAnsi="Times New Roman" w:cs="Times New Roman"/>
+                <w:sz w:val="24"/>
+                <w:szCs w:val="24"/>
+              </w:rPr>
+              <w:t xml:space="preserve">isclosure </w:t>
             </w:r>
             <w:r>
               <w:rPr>
@@ -4925,7 +4545,6 @@
               </w:rPr>
               <w:t>P</w:t>
             </w:r>
-            <w:proofErr w:type="spellStart"/>
             <w:r>
               <w:rPr>
                 <w:rFonts w:ascii="Times New Roman" w:hAnsi="Times New Roman" w:cs="Times New Roman"/>
@@ -4934,7 +4553,6 @@
               </w:rPr>
               <w:t>age</w:t>
             </w:r>
-            <w:proofErr w:type="spellEnd"/>
           </w:p>
         </w:tc>
         <w:tc>
@@ -5228,7 +4846,6 @@
         </w:rPr>
         <w:t>_</w:t>
       </w:r>
-      <w:proofErr w:type="spellStart"/>
       <w:r>
         <w:rPr>
           <w:rFonts w:ascii="Times New Roman" w:hAnsi="Times New Roman" w:cs="Times New Roman"/>
@@ -5238,7 +4855,6 @@
         </w:rPr>
         <w:t>ReferenceData</w:t>
       </w:r>
-      <w:proofErr w:type="spellEnd"/>
       <w:r>
         <w:rPr>
           <w:rFonts w:ascii="Times New Roman" w:hAnsi="Times New Roman" w:cs="Times New Roman"/>
@@ -5263,7 +4879,6 @@
         </w:rPr>
         <w:t xml:space="preserve"> </w:t>
       </w:r>
-      <w:proofErr w:type="gramStart"/>
       <w:r>
         <w:rPr>
           <w:rFonts w:ascii="Times New Roman" w:hAnsi="Times New Roman" w:cs="Times New Roman"/>
@@ -5295,16 +4910,7 @@
           <w:sz w:val="24"/>
           <w:szCs w:val="24"/>
         </w:rPr>
-        <w:t xml:space="preserve"> .</w:t>
-      </w:r>
-      <w:proofErr w:type="gramEnd"/>
-      <w:r>
-        <w:rPr>
-          <w:rFonts w:ascii="Times New Roman" w:hAnsi="Times New Roman" w:cs="Times New Roman"/>
-          <w:sz w:val="24"/>
-          <w:szCs w:val="24"/>
-        </w:rPr>
-        <w:t xml:space="preserve"> </w:t>
+        <w:t xml:space="preserve"> . </w:t>
       </w:r>
       <w:r>
         <w:rPr>
@@ -5588,7 +5194,6 @@
           <w:rFonts w:ascii="Times New Roman" w:hAnsi="Times New Roman" w:cs="Times New Roman"/>
           <w:sz w:val="24"/>
           <w:szCs w:val="24"/>
-          <w:lang w:val="en-US"/>
         </w:rPr>
       </w:pPr>
     </w:p>
@@ -5644,26 +5249,15 @@
           <w:sz w:val="24"/>
           <w:szCs w:val="24"/>
         </w:rPr>
-        <w:lastRenderedPageBreak/>
         <w:t xml:space="preserve">Здесь проходимся по списку </w:t>
       </w:r>
-      <w:proofErr w:type="spellStart"/>
-      <w:r>
-        <w:rPr>
-          <w:rFonts w:ascii="Times New Roman" w:hAnsi="Times New Roman" w:cs="Times New Roman"/>
-          <w:sz w:val="24"/>
-          <w:szCs w:val="24"/>
-        </w:rPr>
-        <w:t>реф</w:t>
-      </w:r>
-      <w:proofErr w:type="spellEnd"/>
-      <w:r>
-        <w:rPr>
-          <w:rFonts w:ascii="Times New Roman" w:hAnsi="Times New Roman" w:cs="Times New Roman"/>
-          <w:sz w:val="24"/>
-          <w:szCs w:val="24"/>
-        </w:rPr>
-        <w:t>. данных из первого пункта</w:t>
+      <w:r>
+        <w:rPr>
+          <w:rFonts w:ascii="Times New Roman" w:hAnsi="Times New Roman" w:cs="Times New Roman"/>
+          <w:sz w:val="24"/>
+          <w:szCs w:val="24"/>
+        </w:rPr>
+        <w:t>реф. данных из первого пункта</w:t>
       </w:r>
       <w:r>
         <w:rPr>
@@ -5679,7 +5273,23 @@
           <w:sz w:val="24"/>
           <w:szCs w:val="24"/>
         </w:rPr>
-        <w:t>по Облигациям иностранного эмитента (т.к. только для них внутри есть проспект)</w:t>
+        <w:t>по Облигациям иностранного эмитента</w:t>
+      </w:r>
+      <w:r>
+        <w:rPr>
+          <w:rFonts w:ascii="Times New Roman" w:hAnsi="Times New Roman" w:cs="Times New Roman"/>
+          <w:sz w:val="24"/>
+          <w:szCs w:val="24"/>
+        </w:rPr>
+        <w:t xml:space="preserve"> – для этого фильтруем поле Категория (тип) ценной бумаги</w:t>
+      </w:r>
+      <w:r>
+        <w:rPr>
+          <w:rFonts w:ascii="Times New Roman" w:hAnsi="Times New Roman" w:cs="Times New Roman"/>
+          <w:sz w:val="24"/>
+          <w:szCs w:val="24"/>
+        </w:rPr>
+        <w:t xml:space="preserve"> (т.к. только для них внутри есть проспект)</w:t>
       </w:r>
       <w:r>
         <w:rPr>
@@ -5722,7 +5332,7 @@
                     <pic:cNvPicPr/>
                   </pic:nvPicPr>
                   <pic:blipFill>
-                    <a:blip r:embed="rId14"/>
+                    <a:blip r:embed="rId16"/>
                     <a:stretch>
                       <a:fillRect/>
                     </a:stretch>
@@ -5815,7 +5425,7 @@
                     <pic:cNvPicPr/>
                   </pic:nvPicPr>
                   <pic:blipFill>
-                    <a:blip r:embed="rId15"/>
+                    <a:blip r:embed="rId17"/>
                     <a:stretch>
                       <a:fillRect/>
                     </a:stretch>
@@ -5929,25 +5539,7 @@
           <w:sz w:val="24"/>
           <w:szCs w:val="24"/>
         </w:rPr>
-        <w:t xml:space="preserve">Alfa Bond </w:t>
-      </w:r>
-      <w:proofErr w:type="spellStart"/>
-      <w:r>
-        <w:rPr>
-          <w:rFonts w:ascii="Times New Roman" w:hAnsi="Times New Roman" w:cs="Times New Roman"/>
-          <w:sz w:val="24"/>
-          <w:szCs w:val="24"/>
-        </w:rPr>
-        <w:t>Issuance</w:t>
-      </w:r>
-      <w:proofErr w:type="spellEnd"/>
-      <w:r>
-        <w:rPr>
-          <w:rFonts w:ascii="Times New Roman" w:hAnsi="Times New Roman" w:cs="Times New Roman"/>
-          <w:sz w:val="24"/>
-          <w:szCs w:val="24"/>
-        </w:rPr>
-        <w:t xml:space="preserve"> PLC</w:t>
+        <w:t>Alfa Bond Issuance PLC</w:t>
       </w:r>
       <w:r>
         <w:rPr>
@@ -5979,7 +5571,16 @@
           <w:sz w:val="24"/>
           <w:szCs w:val="24"/>
         </w:rPr>
-        <w:t xml:space="preserve">внутри каждого эмитента папки с </w:t>
+        <w:t xml:space="preserve">внутри </w:t>
+      </w:r>
+      <w:r>
+        <w:rPr>
+          <w:rFonts w:ascii="Times New Roman" w:hAnsi="Times New Roman" w:cs="Times New Roman"/>
+          <w:sz w:val="24"/>
+          <w:szCs w:val="24"/>
+        </w:rPr>
+        <w:lastRenderedPageBreak/>
+        <w:t xml:space="preserve">каждого эмитента папки с </w:t>
       </w:r>
       <w:r>
         <w:rPr>
@@ -6134,7 +5735,7 @@
         </w:rPr>
         <w:t xml:space="preserve"> </w:t>
       </w:r>
-      <w:hyperlink r:id="rId16" w:anchor="top" w:history="1">
+      <w:hyperlink r:id="rId18" w:anchor="top" w:history="1">
         <w:r>
           <w:rPr>
             <w:rStyle w:val="a3"/>
@@ -6186,7 +5787,7 @@
                     <pic:cNvPicPr/>
                   </pic:nvPicPr>
                   <pic:blipFill>
-                    <a:blip r:embed="rId17"/>
+                    <a:blip r:embed="rId19"/>
                     <a:stretch>
                       <a:fillRect/>
                     </a:stretch>
@@ -6226,59 +5827,82 @@
           <w:sz w:val="24"/>
           <w:szCs w:val="24"/>
         </w:rPr>
-        <w:t xml:space="preserve">Заходим внутрь каждой </w:t>
-      </w:r>
-      <w:r>
-        <w:rPr>
-          <w:rFonts w:ascii="Times New Roman" w:hAnsi="Times New Roman" w:cs="Times New Roman"/>
-          <w:sz w:val="24"/>
-          <w:szCs w:val="24"/>
-        </w:rPr>
-        <w:t xml:space="preserve">и переходим </w:t>
-      </w:r>
-      <w:proofErr w:type="gramStart"/>
-      <w:r>
-        <w:rPr>
-          <w:rFonts w:ascii="Times New Roman" w:hAnsi="Times New Roman" w:cs="Times New Roman"/>
-          <w:sz w:val="24"/>
-          <w:szCs w:val="24"/>
-        </w:rPr>
-        <w:t>в разделу</w:t>
-      </w:r>
-      <w:proofErr w:type="gramEnd"/>
-      <w:r>
-        <w:rPr>
-          <w:rFonts w:ascii="Times New Roman" w:hAnsi="Times New Roman" w:cs="Times New Roman"/>
-          <w:sz w:val="24"/>
-          <w:szCs w:val="24"/>
-        </w:rPr>
-        <w:t xml:space="preserve"> с облигациями, далее проходимся по каждой облигации</w:t>
-      </w:r>
-      <w:r>
-        <w:rPr>
-          <w:rFonts w:ascii="Times New Roman" w:hAnsi="Times New Roman" w:cs="Times New Roman"/>
-          <w:sz w:val="24"/>
-          <w:szCs w:val="24"/>
-        </w:rPr>
-        <w:t xml:space="preserve">, причем при первой загрузке нажимаем </w:t>
-      </w:r>
-      <w:proofErr w:type="gramStart"/>
-      <w:r>
-        <w:rPr>
-          <w:rFonts w:ascii="Times New Roman" w:hAnsi="Times New Roman" w:cs="Times New Roman"/>
-          <w:sz w:val="24"/>
-          <w:szCs w:val="24"/>
-        </w:rPr>
-        <w:t>также</w:t>
-      </w:r>
-      <w:proofErr w:type="gramEnd"/>
-      <w:r>
-        <w:rPr>
-          <w:rFonts w:ascii="Times New Roman" w:hAnsi="Times New Roman" w:cs="Times New Roman"/>
-          <w:sz w:val="24"/>
-          <w:szCs w:val="24"/>
-        </w:rPr>
-        <w:t xml:space="preserve"> Показать аннулированные справа сверху</w:t>
+        <w:t>Заходим внутрь каждой</w:t>
+      </w:r>
+      <w:r>
+        <w:rPr>
+          <w:rFonts w:ascii="Times New Roman" w:hAnsi="Times New Roman" w:cs="Times New Roman"/>
+          <w:sz w:val="24"/>
+          <w:szCs w:val="24"/>
+        </w:rPr>
+        <w:t xml:space="preserve"> (</w:t>
+      </w:r>
+      <w:r>
+        <w:rPr>
+          <w:rFonts w:ascii="Times New Roman" w:hAnsi="Times New Roman" w:cs="Times New Roman"/>
+          <w:sz w:val="24"/>
+          <w:szCs w:val="24"/>
+        </w:rPr>
+        <w:t xml:space="preserve">например, зашли внутрь первой </w:t>
+      </w:r>
+      <w:hyperlink r:id="rId20" w:history="1">
+        <w:r>
+          <w:rPr>
+            <w:rStyle w:val="a3"/>
+            <w:rFonts w:ascii="Times New Roman" w:hAnsi="Times New Roman" w:cs="Times New Roman"/>
+            <w:sz w:val="24"/>
+            <w:szCs w:val="24"/>
+          </w:rPr>
+          <w:t>https://issuers.spbexchange.ru/issuers/1021400967092</w:t>
+        </w:r>
+      </w:hyperlink>
+      <w:r>
+        <w:rPr>
+          <w:rFonts w:ascii="Times New Roman" w:hAnsi="Times New Roman" w:cs="Times New Roman"/>
+          <w:sz w:val="24"/>
+          <w:szCs w:val="24"/>
+        </w:rPr>
+        <w:t xml:space="preserve"> )</w:t>
+      </w:r>
+      <w:r>
+        <w:rPr>
+          <w:rFonts w:ascii="Times New Roman" w:hAnsi="Times New Roman" w:cs="Times New Roman"/>
+          <w:sz w:val="24"/>
+          <w:szCs w:val="24"/>
+        </w:rPr>
+        <w:t xml:space="preserve"> </w:t>
+      </w:r>
+      <w:r>
+        <w:rPr>
+          <w:rFonts w:ascii="Times New Roman" w:hAnsi="Times New Roman" w:cs="Times New Roman"/>
+          <w:sz w:val="24"/>
+          <w:szCs w:val="24"/>
+        </w:rPr>
+        <w:t>и переходим в разделу с облигациями</w:t>
+      </w:r>
+      <w:r>
+        <w:rPr>
+          <w:rFonts w:ascii="Times New Roman" w:hAnsi="Times New Roman" w:cs="Times New Roman"/>
+          <w:sz w:val="24"/>
+          <w:szCs w:val="24"/>
+        </w:rPr>
+        <w:t xml:space="preserve"> (в Ценных бумагах)</w:t>
+      </w:r>
+      <w:r>
+        <w:rPr>
+          <w:rFonts w:ascii="Times New Roman" w:hAnsi="Times New Roman" w:cs="Times New Roman"/>
+          <w:sz w:val="24"/>
+          <w:szCs w:val="24"/>
+        </w:rPr>
+        <w:t>, далее проходимся по каждой облигации</w:t>
+      </w:r>
+      <w:r>
+        <w:rPr>
+          <w:rFonts w:ascii="Times New Roman" w:hAnsi="Times New Roman" w:cs="Times New Roman"/>
+          <w:sz w:val="24"/>
+          <w:szCs w:val="24"/>
+        </w:rPr>
+        <w:t>, причем при первой загрузке нажимаем также Показать аннулированные справа сверху</w:t>
       </w:r>
       <w:r>
         <w:rPr>
@@ -6305,7 +5929,6 @@
           <w:sz w:val="24"/>
           <w:szCs w:val="24"/>
         </w:rPr>
-        <w:lastRenderedPageBreak/>
         <w:drawing>
           <wp:inline distT="0" distB="0" distL="0" distR="0" wp14:anchorId="36C53FA3" wp14:editId="19EC100D">
             <wp:extent cx="5940425" cy="2531110"/>
@@ -6322,7 +5945,7 @@
                     <pic:cNvPicPr/>
                   </pic:nvPicPr>
                   <pic:blipFill>
-                    <a:blip r:embed="rId18"/>
+                    <a:blip r:embed="rId21"/>
                     <a:stretch>
                       <a:fillRect/>
                     </a:stretch>
@@ -6389,6 +6012,7 @@
           <w:sz w:val="24"/>
           <w:szCs w:val="24"/>
         </w:rPr>
+        <w:lastRenderedPageBreak/>
         <w:drawing>
           <wp:inline distT="0" distB="0" distL="0" distR="0" wp14:anchorId="3D4120A0" wp14:editId="4CCA6E3E">
             <wp:extent cx="5112171" cy="2750820"/>
@@ -6405,7 +6029,7 @@
                     <pic:cNvPicPr/>
                   </pic:nvPicPr>
                   <pic:blipFill>
-                    <a:blip r:embed="rId19"/>
+                    <a:blip r:embed="rId22"/>
                     <a:stretch>
                       <a:fillRect/>
                     </a:stretch>
@@ -6513,7 +6137,7 @@
                     <pic:cNvPicPr/>
                   </pic:nvPicPr>
                   <pic:blipFill>
-                    <a:blip r:embed="rId20"/>
+                    <a:blip r:embed="rId23"/>
                     <a:stretch>
                       <a:fillRect/>
                     </a:stretch>
